--- a/Informe de responsabilidades Desafíos Info II-1 (1) (1).docx
+++ b/Informe de responsabilidades Desafíos Info II-1 (1) (1).docx
@@ -530,7 +530,7 @@
                 <w:sz w:val="19"/>
                 <w:szCs w:val="19"/>
               </w:rPr>
-              <w:t xml:space="preserve">Clase </w:t>
+              <w:t>Clase S</w:t>
             </w:r>
             <w:r>
               <w:rPr>
@@ -538,7 +538,7 @@
                 <w:sz w:val="19"/>
                 <w:szCs w:val="19"/>
               </w:rPr>
-              <w:t>Surtidor</w:t>
+              <w:t>urtidor</w:t>
             </w:r>
           </w:p>
         </w:tc>
@@ -593,15 +593,7 @@
                 <w:sz w:val="19"/>
                 <w:szCs w:val="19"/>
               </w:rPr>
-              <w:t>10</w:t>
-            </w:r>
-            <w:r>
-              <w:rPr>
-                <w:color w:val="000000"/>
-                <w:sz w:val="19"/>
-                <w:szCs w:val="19"/>
-              </w:rPr>
-              <w:t>%</w:t>
+              <w:t>10%</w:t>
             </w:r>
           </w:p>
         </w:tc>
@@ -685,10 +677,7 @@
           </w:tcPr>
           <w:p>
             <w:r>
-              <w:t>3</w:t>
-            </w:r>
-            <w:r>
-              <w:t>%</w:t>
+              <w:t>3%</w:t>
             </w:r>
           </w:p>
         </w:tc>
@@ -761,10 +750,7 @@
           </w:tcPr>
           <w:p>
             <w:r>
-              <w:t>2</w:t>
-            </w:r>
-            <w:r>
-              <w:t>%</w:t>
+              <w:t>2%</w:t>
             </w:r>
           </w:p>
         </w:tc>
@@ -837,10 +823,7 @@
           </w:tcPr>
           <w:p>
             <w:r>
-              <w:t>2</w:t>
-            </w:r>
-            <w:r>
-              <w:t>%</w:t>
+              <w:t>2%</w:t>
             </w:r>
           </w:p>
         </w:tc>
@@ -879,7 +862,13 @@
           </w:tcPr>
           <w:p>
             <w:r>
-              <w:t>pedirdatosEstacionNueva</w:t>
+              <w:t>pedir</w:t>
+            </w:r>
+            <w:r>
+              <w:t>D</w:t>
+            </w:r>
+            <w:r>
+              <w:t>atosEstacionNueva</w:t>
             </w:r>
           </w:p>
         </w:tc>
@@ -913,10 +902,7 @@
           </w:tcPr>
           <w:p>
             <w:r>
-              <w:t>5</w:t>
-            </w:r>
-            <w:r>
-              <w:t>%</w:t>
+              <w:t>5%</w:t>
             </w:r>
           </w:p>
         </w:tc>
@@ -973,7 +959,7 @@
           </w:tcPr>
           <w:p>
             <w:r>
-              <w:t>Pide los datos para un nuevo surtidor</w:t>
+              <w:t>Pide los datos para la creación de un nuevo surtidor</w:t>
             </w:r>
           </w:p>
         </w:tc>
@@ -1175,7 +1161,7 @@
           </w:tcPr>
           <w:p>
             <w:r>
-              <w:t>ObtenerPosicionSurtidorParaEliminar</w:t>
+              <w:t>obtenerPosicionSurtidorParaEliminar</w:t>
             </w:r>
           </w:p>
         </w:tc>
@@ -1411,10 +1397,7 @@
           </w:tcPr>
           <w:p>
             <w:r>
-              <w:t xml:space="preserve">es una interfaz gráfica con las opciones del menú </w:t>
-            </w:r>
-            <w:r>
-              <w:t>principal</w:t>
+              <w:t>es una interfaz gráfica con las opciones del menú principal</w:t>
             </w:r>
           </w:p>
         </w:tc>
@@ -1689,6 +1672,7 @@
           </w:tcPr>
           <w:p>
             <w:r>
+              <w:lastRenderedPageBreak/>
               <w:t>FuncionesAnexas</w:t>
             </w:r>
           </w:p>
@@ -1762,7 +1746,6 @@
           </w:tcPr>
           <w:p>
             <w:r>
-              <w:lastRenderedPageBreak/>
               <w:t>FuncionesAnexas</w:t>
             </w:r>
           </w:p>
@@ -2036,8 +2019,26 @@
             <w:r>
               <w:rPr>
                 <w:color w:val="000000"/>
-              </w:rPr>
-              <w:t>función imprimirDatos, condicional ciclo</w:t>
+                <w:sz w:val="19"/>
+                <w:szCs w:val="19"/>
+              </w:rPr>
+              <w:t>Clase Station</w:t>
+            </w:r>
+            <w:r>
+              <w:rPr>
+                <w:color w:val="000000"/>
+                <w:sz w:val="19"/>
+                <w:szCs w:val="19"/>
+              </w:rPr>
+              <w:t xml:space="preserve">, clase Surtidor, devolverCodigoSurtidorAleatorio, activarDesactivarSurtidor, pedirDatosSurtidorNuevo, venderCombustible, obtenerPosicionEstacionParaEliminar, obtenerPosicionSurtidorParaEliminar, consultarHistoricoSurtidor, </w:t>
+            </w:r>
+            <w:r>
+              <w:rPr>
+                <w:color w:val="000000"/>
+                <w:sz w:val="19"/>
+                <w:szCs w:val="19"/>
+              </w:rPr>
+              <w:t>FuncionesAnexas</w:t>
             </w:r>
           </w:p>
         </w:tc>
@@ -2057,7 +2058,13 @@
               <w:rPr>
                 <w:color w:val="000000"/>
               </w:rPr>
-              <w:t>80%</w:t>
+              <w:t>60</w:t>
+            </w:r>
+            <w:r>
+              <w:rPr>
+                <w:color w:val="000000"/>
+              </w:rPr>
+              <w:t>%</w:t>
             </w:r>
           </w:p>
         </w:tc>
@@ -2102,7 +2109,13 @@
               <w:rPr>
                 <w:color w:val="000000"/>
               </w:rPr>
-              <w:t>condicional Encendido</w:t>
+              <w:t xml:space="preserve">Clase Red, retornarValorPrecioCombustible, </w:t>
+            </w:r>
+            <w:r>
+              <w:rPr>
+                <w:color w:val="000000"/>
+              </w:rPr>
+              <w:t>pedirDatosEstacionNueva, fijarPrecios, desplegarMenuPrincipal, desplegarMenuEstacion, desplegarMenuRed, menu, FuncionesAnexas</w:t>
             </w:r>
           </w:p>
         </w:tc>
@@ -2122,7 +2135,13 @@
               <w:rPr>
                 <w:color w:val="000000"/>
               </w:rPr>
-              <w:t>20%</w:t>
+              <w:t>40</w:t>
+            </w:r>
+            <w:r>
+              <w:rPr>
+                <w:color w:val="000000"/>
+              </w:rPr>
+              <w:t>%</w:t>
             </w:r>
           </w:p>
         </w:tc>
@@ -2202,18 +2221,7 @@
     </w:tbl>
     <w:p>
       <w:pPr>
-        <w:jc w:val="both"/>
-        <w:rPr>
-          <w:color w:val="000000"/>
-          <w:sz w:val="21"/>
-          <w:szCs w:val="21"/>
-        </w:rPr>
-      </w:pPr>
-    </w:p>
-    <w:p>
-      <w:pPr>
         <w:spacing w:before="147" w:line="259" w:lineRule="auto"/>
-        <w:ind w:firstLine="60"/>
         <w:jc w:val="both"/>
         <w:rPr>
           <w:rFonts w:ascii="Calibri" w:eastAsia="Calibri" w:hAnsi="Calibri" w:cs="Calibri"/>
